--- a/系統手冊/四技第114407組-MEI食不打烊-系統簡介.docx
+++ b/系統手冊/四技第114407組-MEI食不打烊-系統簡介.docx
@@ -268,7 +268,7 @@
           <w:rFonts w:eastAsia="標楷體" w:hint="eastAsia"/>
           <w:sz w:val="28"/>
         </w:rPr>
-        <w:t>隨著社群媒體盛行，使用者習慣透過打卡、上傳照片等方式分享體驗，互動機制已成為平台設計的主流方向。同時，外國旅客常因語言限制無法順利獲取美食資訊，夜間族群亦缺乏深夜營業餐廳與交通資訊整合的平台，顯示市場仍具發展空間。</w:t>
+        <w:t>隨著社群媒體盛行，使用者習慣透過打卡、上傳照片等方式分享體驗，互動機制已成為平台設計的主流方向。同時，夜間族群亦缺乏深夜營業餐廳與交通資訊整合的平台，顯示市場仍具發展空間。</w:t>
       </w:r>
     </w:p>
     <w:p>
@@ -384,7 +384,21 @@
           <w:rFonts w:eastAsia="標楷體" w:hint="eastAsia"/>
           <w:sz w:val="28"/>
         </w:rPr>
-        <w:t>捷運站，快速查看周邊推薦餐廳、分類美食與營業時間資訊，支援關鍵字與地圖點選兩種查詢方式。</w:t>
+        <w:t>捷運站，快</w:t>
+      </w:r>
+      <w:r>
+        <w:rPr>
+          <w:rFonts w:eastAsia="標楷體" w:hint="eastAsia"/>
+          <w:sz w:val="28"/>
+        </w:rPr>
+        <w:t>速查看周邊推薦餐廳、分類美食與營業時間資訊，支援關鍵字與站名選單</w:t>
+      </w:r>
+      <w:r>
+        <w:rPr>
+          <w:rFonts w:eastAsia="標楷體" w:hint="eastAsia"/>
+          <w:sz w:val="28"/>
+        </w:rPr>
+        <w:t>兩種查詢方式。</w:t>
       </w:r>
     </w:p>
     <w:p>
@@ -426,16 +440,7 @@
           <w:rFonts w:eastAsia="標楷體" w:hint="eastAsia"/>
           <w:sz w:val="28"/>
         </w:rPr>
-        <w:t>整合深夜營業店家資料與捷</w:t>
-      </w:r>
-      <w:bookmarkStart w:id="0" w:name="_GoBack"/>
-      <w:bookmarkEnd w:id="0"/>
-      <w:r>
-        <w:rPr>
-          <w:rFonts w:eastAsia="標楷體" w:hint="eastAsia"/>
-          <w:sz w:val="28"/>
-        </w:rPr>
-        <w:t>運末五班車時刻，協助夜間活動族群安排行程與交通返回計畫。</w:t>
+        <w:t>整合深夜營業店家資料與捷運末五班車時刻，協助夜間活動族群安排行程與交通返回計畫。</w:t>
       </w:r>
     </w:p>
     <w:p>
@@ -547,7 +552,14 @@
           <w:rFonts w:eastAsia="標楷體" w:hint="eastAsia"/>
           <w:sz w:val="28"/>
         </w:rPr>
-        <w:t>多語系與響應式設計</w:t>
+        <w:t>語言</w:t>
+      </w:r>
+      <w:r>
+        <w:rPr>
+          <w:rFonts w:eastAsia="標楷體" w:hint="eastAsia"/>
+          <w:sz w:val="28"/>
+        </w:rPr>
+        <w:t>與響應式設計</w:t>
       </w:r>
       <w:r>
         <w:rPr>
@@ -687,7 +699,28 @@
           <w:rFonts w:eastAsia="標楷體" w:hint="eastAsia"/>
           <w:sz w:val="28"/>
         </w:rPr>
-        <w:t>國內外觀光客可依據旅遊行程查詢捷運沿線美食，系統提供多語介面，降低語言障礙，提升使用體驗。</w:t>
+        <w:t>國內</w:t>
+      </w:r>
+      <w:r>
+        <w:rPr>
+          <w:rFonts w:eastAsia="標楷體" w:hint="eastAsia"/>
+          <w:sz w:val="28"/>
+        </w:rPr>
+        <w:t>觀光客可依據旅遊行程查詢捷運沿線美食，系統提供</w:t>
+      </w:r>
+      <w:r>
+        <w:rPr>
+          <w:rFonts w:eastAsia="標楷體" w:hint="eastAsia"/>
+          <w:sz w:val="28"/>
+        </w:rPr>
+        <w:t>繁體中文介面</w:t>
+      </w:r>
+      <w:r>
+        <w:rPr>
+          <w:rFonts w:eastAsia="標楷體" w:hint="eastAsia"/>
+          <w:sz w:val="28"/>
+        </w:rPr>
+        <w:t>，提升使用體驗。</w:t>
       </w:r>
     </w:p>
     <w:p>
@@ -1185,6 +1218,8 @@
                 <w:sz w:val="28"/>
               </w:rPr>
             </w:pPr>
+            <w:bookmarkStart w:id="0" w:name="_GoBack"/>
+            <w:bookmarkEnd w:id="0"/>
             <w:r>
               <w:rPr>
                 <w:rFonts w:eastAsia="標楷體"/>
